--- a/思想汇报4.docx
+++ b/思想汇报4.docx
@@ -7,6 +7,23 @@
         <w:rPr>
           <w:rFonts w:hint="eastAsia"/>
         </w:rPr>
+        <w:t>敬爱的党组织：</w:t>
+      </w:r>
+      <w:bookmarkStart w:id="0" w:name="_GoBack"/>
+      <w:bookmarkEnd w:id="0"/>
+    </w:p>
+    <w:p>
+      <w:pPr>
+        <w:rPr>
+          <w:color w:val="333333"/>
+          <w:szCs w:val="21"/>
+          <w:shd w:val="clear" w:color="auto" w:fill="FFFFFF"/>
+        </w:rPr>
+      </w:pPr>
+      <w:r>
+        <w:rPr>
+          <w:rFonts w:hint="eastAsia"/>
+        </w:rPr>
         <w:t>不经意间</w:t>
       </w:r>
       <w:r>
@@ -48,7 +65,7 @@
       <w:hyperlink r:id="rId4" w:tgtFrame="_blank" w:history="1">
         <w:r>
           <w:rPr>
-            <w:rStyle w:val="Hyperlink"/>
+            <w:rStyle w:val="a3"/>
             <w:rFonts w:hint="eastAsia"/>
             <w:color w:val="666666"/>
             <w:szCs w:val="21"/>
@@ -65,12 +82,53 @@
           <w:szCs w:val="21"/>
           <w:shd w:val="clear" w:color="auto" w:fill="FFFFFF"/>
         </w:rPr>
-        <w:t>下，我认真按照党员的标准严格要求自己，在思想政治、工作和学习上都取得了进步。预备期已满，我郑重向党组织提出</w:t>
+        <w:t>下，我认真按照党员的标准严格要求自己，</w:t>
+      </w:r>
+      <w:r>
+        <w:rPr>
+          <w:rFonts w:hint="eastAsia"/>
+        </w:rPr>
+        <w:t>从七月以来，我就选择在理光图像技术（上海）有限公司，如今在上海待了也将近两个月了。这两个</w:t>
+      </w:r>
+      <w:r>
+        <w:rPr>
+          <w:rFonts w:hint="eastAsia"/>
+        </w:rPr>
+        <w:t>多</w:t>
+      </w:r>
+      <w:r>
+        <w:rPr>
+          <w:rFonts w:hint="eastAsia"/>
+        </w:rPr>
+        <w:t>月里我一直认真学习党章党规，学</w:t>
+      </w:r>
+      <w:proofErr w:type="gramStart"/>
+      <w:r>
+        <w:rPr>
+          <w:rFonts w:hint="eastAsia"/>
+        </w:rPr>
+        <w:t>习习近</w:t>
+      </w:r>
+      <w:proofErr w:type="gramEnd"/>
+      <w:r>
+        <w:rPr>
+          <w:rFonts w:hint="eastAsia"/>
+        </w:rPr>
+        <w:t>平总书记的系列讲话，做一个合格的党员。</w:t>
+      </w:r>
+      <w:r>
+        <w:rPr>
+          <w:rFonts w:hint="eastAsia"/>
+          <w:color w:val="333333"/>
+          <w:szCs w:val="21"/>
+          <w:shd w:val="clear" w:color="auto" w:fill="FFFFFF"/>
+        </w:rPr>
+        <w:t>在思想政治、工作和学习上都取得了进步。预备期已满，我郑重向党组织提出</w:t>
       </w:r>
       <w:hyperlink r:id="rId5" w:tgtFrame="_blank" w:history="1">
         <w:r>
           <w:rPr>
-            <w:rStyle w:val="Hyperlink"/>
+            <w:rStyle w:val="a3"/>
             <w:rFonts w:hint="eastAsia"/>
             <w:color w:val="666666"/>
             <w:szCs w:val="21"/>
@@ -108,8 +166,203 @@
       </w:r>
     </w:p>
     <w:p>
-      <w:bookmarkStart w:id="0" w:name="_GoBack"/>
-      <w:bookmarkEnd w:id="0"/>
+      <w:pPr>
+        <w:rPr>
+          <w:color w:val="413C3C"/>
+          <w:szCs w:val="21"/>
+          <w:shd w:val="clear" w:color="auto" w:fill="FFFFEF"/>
+        </w:rPr>
+      </w:pPr>
+      <w:r>
+        <w:rPr>
+          <w:rFonts w:hint="eastAsia"/>
+          <w:color w:val="413C3C"/>
+          <w:szCs w:val="21"/>
+          <w:shd w:val="clear" w:color="auto" w:fill="FFFFEF"/>
+        </w:rPr>
+        <w:t>在政治思想上，我主动加强政治学习，利用课余时间认真学习党史和党章，了解我们党的光辉奋斗史，从而更加珍惜现在的生活，坚定正确的政治方向</w:t>
+      </w:r>
+      <w:r>
+        <w:rPr>
+          <w:rFonts w:hint="eastAsia"/>
+          <w:color w:val="413C3C"/>
+          <w:szCs w:val="21"/>
+          <w:shd w:val="clear" w:color="auto" w:fill="FFFFEF"/>
+        </w:rPr>
+        <w:t>;</w:t>
+      </w:r>
+      <w:r>
+        <w:rPr>
+          <w:rFonts w:hint="eastAsia"/>
+          <w:color w:val="413C3C"/>
+          <w:szCs w:val="21"/>
+          <w:shd w:val="clear" w:color="auto" w:fill="FFFFEF"/>
+        </w:rPr>
+        <w:t>并经常看电视新闻、看报纸、阅读时事期刊以及时学习党中央颁布的决策和决议，在思想上和党组织保持高度一致。我认真学习并体会三个代表重要思想的内涵</w:t>
+      </w:r>
+      <w:r>
+        <w:rPr>
+          <w:rFonts w:hint="eastAsia"/>
+          <w:color w:val="413C3C"/>
+          <w:szCs w:val="21"/>
+          <w:shd w:val="clear" w:color="auto" w:fill="FFFFEF"/>
+        </w:rPr>
+        <w:t>;</w:t>
+      </w:r>
+      <w:r>
+        <w:rPr>
+          <w:rFonts w:hint="eastAsia"/>
+          <w:color w:val="413C3C"/>
+          <w:szCs w:val="21"/>
+          <w:shd w:val="clear" w:color="auto" w:fill="FFFFEF"/>
+        </w:rPr>
+        <w:t>深刻理解了党中央提出的科学发展观的指导思想</w:t>
+      </w:r>
+      <w:r>
+        <w:rPr>
+          <w:rFonts w:hint="eastAsia"/>
+          <w:color w:val="413C3C"/>
+          <w:szCs w:val="21"/>
+          <w:shd w:val="clear" w:color="auto" w:fill="FFFFEF"/>
+        </w:rPr>
+        <w:t>;</w:t>
+      </w:r>
+      <w:r>
+        <w:rPr>
+          <w:rFonts w:hint="eastAsia"/>
+          <w:color w:val="413C3C"/>
+          <w:szCs w:val="21"/>
+          <w:shd w:val="clear" w:color="auto" w:fill="FFFFEF"/>
+        </w:rPr>
+        <w:t>学习了中央两个《条例》对党员的要求。通过学习，我认识到，我们党一直把全心全意为人民服务作为党的宗旨，把实现和维护</w:t>
+      </w:r>
+      <w:proofErr w:type="gramStart"/>
+      <w:r>
+        <w:rPr>
+          <w:rFonts w:hint="eastAsia"/>
+          <w:color w:val="413C3C"/>
+          <w:szCs w:val="21"/>
+          <w:shd w:val="clear" w:color="auto" w:fill="FFFFEF"/>
+        </w:rPr>
+        <w:t>最</w:t>
+      </w:r>
+      <w:proofErr w:type="gramEnd"/>
+      <w:r>
+        <w:rPr>
+          <w:rFonts w:hint="eastAsia"/>
+          <w:color w:val="413C3C"/>
+          <w:szCs w:val="21"/>
+          <w:shd w:val="clear" w:color="auto" w:fill="FFFFEF"/>
+        </w:rPr>
+        <w:t>广大人民群众的根本利益作为一切工作和方针政策的根本出发点，党的一切工作或全部任务，就是团结和带领人民群众为实现这些利益而奋斗。通过这一系列的学习，我提高了自己的政治思想水平，更加坚定了对共产主义的信念，并且懂得了理论上的成熟是政治上成熟的基础，政治上的清醒来源于稳固的理论基石。特别是通过党组织的培养教育，党的章程的学习以及参加党内各项活动，使我坚定了共产主义信念，加深了对党的认识，增强了自己的党性，从而进一步认识到做一个合格的共产党员，不仅是组织上入党，更重要的是思想入党。</w:t>
+      </w:r>
+    </w:p>
+    <w:p>
+      <w:pPr>
+        <w:rPr>
+          <w:color w:val="413C3C"/>
+          <w:szCs w:val="21"/>
+          <w:shd w:val="clear" w:color="auto" w:fill="FFFFEF"/>
+        </w:rPr>
+      </w:pPr>
+    </w:p>
+    <w:p>
+      <w:pPr>
+        <w:rPr>
+          <w:color w:val="413C3C"/>
+          <w:szCs w:val="21"/>
+          <w:shd w:val="clear" w:color="auto" w:fill="FFFFEF"/>
+        </w:rPr>
+      </w:pPr>
+      <w:r>
+        <w:rPr>
+          <w:rFonts w:hint="eastAsia"/>
+          <w:color w:val="413C3C"/>
+          <w:szCs w:val="21"/>
+          <w:shd w:val="clear" w:color="auto" w:fill="FFFFEF"/>
+        </w:rPr>
+        <w:t>在平时的工作、学习和生活中，我保持积极向上的心态，努力做到乐于助人、关心同学，加强和同学们沟通、交流，尽自己的能力帮助同学排忧解难，体现一名党员的模范带头作用。自己刻苦学习，在考研的道路上不断鼓励自己，用党的不怕吃苦的精神激励自己去克服困难</w:t>
+      </w:r>
+      <w:r>
+        <w:rPr>
+          <w:rFonts w:hint="eastAsia"/>
+          <w:color w:val="413C3C"/>
+          <w:szCs w:val="21"/>
+          <w:shd w:val="clear" w:color="auto" w:fill="FFFFEF"/>
+        </w:rPr>
+        <w:t>.</w:t>
+      </w:r>
+      <w:r>
+        <w:rPr>
+          <w:rFonts w:hint="eastAsia"/>
+          <w:color w:val="413C3C"/>
+          <w:szCs w:val="21"/>
+          <w:shd w:val="clear" w:color="auto" w:fill="FFFFEF"/>
+        </w:rPr>
+        <w:t>认真参加每次的组织活动，在集体学习和讨论的过程中，仔细地聆听大家的发言和准备自己的发言，及时解决自己的思想问题，充实提高自己。另一方面，被批准成为预备党员时大家给我提出了宝贵的意见和建议，我也认真地进行思考和反省。我认识到作为党员，沟通能力和表达能力是非常重要的。首先，从党员的义务来看，党员有义务密切联系群众，向群众宣传党的主张，宣传是我们党和团结群众和发动群众的重要方法和途径。另外，党员必须学会做思想工作，才能帮助别人，学会思想上的沟通和交流才能便于别人帮助发现自己的问题。由此看来党员的沟通能力和表达能力非常重要。我在认清自己的缺点后，我在接下来的时间里面从意识上不断提醒自己要学会沟通，向党员同志们学习，加强进行书面和面对面的思想汇报。</w:t>
+      </w:r>
+    </w:p>
+    <w:p>
+      <w:pPr>
+        <w:rPr>
+          <w:rFonts w:hint="eastAsia"/>
+          <w:color w:val="413C3C"/>
+          <w:szCs w:val="21"/>
+          <w:shd w:val="clear" w:color="auto" w:fill="FFFFEF"/>
+        </w:rPr>
+      </w:pPr>
+    </w:p>
+    <w:p>
+      <w:pPr>
+        <w:rPr>
+          <w:rFonts w:hint="eastAsia"/>
+        </w:rPr>
+      </w:pPr>
+      <w:r>
+        <w:rPr>
+          <w:rFonts w:hint="eastAsia"/>
+          <w:color w:val="413C3C"/>
+          <w:szCs w:val="21"/>
+          <w:shd w:val="clear" w:color="auto" w:fill="FFFFEF"/>
+        </w:rPr>
+        <w:t>以上是我近段时间来的基本情况，如有不妥之处，恳请组织批评指正。作为一名预备党员，我渴望按期转为中国共</w:t>
+      </w:r>
+      <w:r>
+        <w:rPr>
+          <w:rFonts w:hint="eastAsia"/>
+          <w:color w:val="413C3C"/>
+          <w:szCs w:val="21"/>
+          <w:shd w:val="clear" w:color="auto" w:fill="FFFFEF"/>
+        </w:rPr>
+        <w:t xml:space="preserve"> </w:t>
+      </w:r>
+      <w:r>
+        <w:rPr>
+          <w:rFonts w:hint="eastAsia"/>
+          <w:color w:val="413C3C"/>
+          <w:szCs w:val="21"/>
+          <w:shd w:val="clear" w:color="auto" w:fill="FFFFEF"/>
+        </w:rPr>
+        <w:t>产</w:t>
+      </w:r>
+      <w:r>
+        <w:rPr>
+          <w:rFonts w:hint="eastAsia"/>
+          <w:color w:val="413C3C"/>
+          <w:szCs w:val="21"/>
+          <w:shd w:val="clear" w:color="auto" w:fill="FFFFEF"/>
+        </w:rPr>
+        <w:t xml:space="preserve"> </w:t>
+      </w:r>
+      <w:r>
+        <w:rPr>
+          <w:rFonts w:hint="eastAsia"/>
+          <w:color w:val="413C3C"/>
+          <w:szCs w:val="21"/>
+          <w:shd w:val="clear" w:color="auto" w:fill="FFFFEF"/>
+        </w:rPr>
+        <w:t>党正式党员，请党组织考虑我的转正申请，我将虚心接受党组织对我的审查和考验。</w:t>
+      </w:r>
     </w:p>
     <w:sectPr>
       <w:pgSz w:w="11906" w:h="16838"/>
@@ -508,7 +761,7 @@
     <w:lsdException w:name="List Table 6 Colorful Accent 6" w:uiPriority="51"/>
     <w:lsdException w:name="List Table 7 Colorful Accent 6" w:uiPriority="52"/>
   </w:latentStyles>
-  <w:style w:type="paragraph" w:default="1" w:styleId="Normal">
+  <w:style w:type="paragraph" w:default="1" w:styleId="a">
     <w:name w:val="Normal"/>
     <w:qFormat/>
     <w:rsid w:val="00C10986"/>
@@ -517,13 +770,13 @@
       <w:jc w:val="both"/>
     </w:pPr>
   </w:style>
-  <w:style w:type="character" w:default="1" w:styleId="DefaultParagraphFont">
+  <w:style w:type="character" w:default="1" w:styleId="a0">
     <w:name w:val="Default Paragraph Font"/>
     <w:uiPriority w:val="1"/>
     <w:semiHidden/>
     <w:unhideWhenUsed/>
   </w:style>
-  <w:style w:type="table" w:default="1" w:styleId="TableNormal">
+  <w:style w:type="table" w:default="1" w:styleId="a1">
     <w:name w:val="Normal Table"/>
     <w:uiPriority w:val="99"/>
     <w:semiHidden/>
@@ -538,15 +791,15 @@
       </w:tblCellMar>
     </w:tblPr>
   </w:style>
-  <w:style w:type="numbering" w:default="1" w:styleId="NoList">
+  <w:style w:type="numbering" w:default="1" w:styleId="a2">
     <w:name w:val="No List"/>
     <w:uiPriority w:val="99"/>
     <w:semiHidden/>
     <w:unhideWhenUsed/>
   </w:style>
-  <w:style w:type="character" w:styleId="Hyperlink">
+  <w:style w:type="character" w:styleId="a3">
     <w:name w:val="Hyperlink"/>
-    <w:basedOn w:val="DefaultParagraphFont"/>
+    <w:basedOn w:val="a0"/>
     <w:uiPriority w:val="99"/>
     <w:semiHidden/>
     <w:unhideWhenUsed/>
